--- a/presentation/script.docx
+++ b/presentation/script.docx
@@ -340,7 +340,31 @@
               <w:rPr>
                 <w:lang w:val="en-US"/>
               </w:rPr>
-              <w:t xml:space="preserve"> method to solve high order PDE problems in Julia.</w:t>
+              <w:t xml:space="preserve"> method</w:t>
+            </w:r>
+            <w:r>
+              <w:rPr>
+                <w:lang w:val="en-US"/>
+              </w:rPr>
+              <w:t xml:space="preserve"> in Julia</w:t>
+            </w:r>
+            <w:r>
+              <w:rPr>
+                <w:lang w:val="en-US"/>
+              </w:rPr>
+              <w:t xml:space="preserve"> to </w:t>
+            </w:r>
+            <w:r>
+              <w:rPr>
+                <w:lang w:val="en-US"/>
+              </w:rPr>
+              <w:t xml:space="preserve">help </w:t>
+            </w:r>
+            <w:r>
+              <w:rPr>
+                <w:lang w:val="en-US"/>
+              </w:rPr>
+              <w:t>solve high order PDE problems.</w:t>
             </w:r>
           </w:p>
         </w:tc>
@@ -414,31 +438,7 @@
               <w:rPr>
                 <w:lang w:val="en-US"/>
               </w:rPr>
-              <w:t>two examples</w:t>
-            </w:r>
-            <w:r>
-              <w:rPr>
-                <w:lang w:val="en-US"/>
-              </w:rPr>
-              <w:t xml:space="preserve"> showing how </w:t>
-            </w:r>
-            <w:r>
-              <w:rPr>
-                <w:lang w:val="en-US"/>
-              </w:rPr>
-              <w:t>the library I implemented</w:t>
-            </w:r>
-            <w:r>
-              <w:rPr>
-                <w:lang w:val="en-US"/>
-              </w:rPr>
-              <w:t xml:space="preserve"> </w:t>
-            </w:r>
-            <w:r>
-              <w:rPr>
-                <w:lang w:val="en-US"/>
-              </w:rPr>
-              <w:t>can be used</w:t>
+              <w:t>two cases of sample usage of my implementation</w:t>
             </w:r>
             <w:r>
               <w:rPr>
@@ -654,7 +654,13 @@
               <w:rPr>
                 <w:lang w:val="en-US"/>
               </w:rPr>
-              <w:t>that specifies</w:t>
+              <w:t xml:space="preserve">that </w:t>
+            </w:r>
+            <w:r>
+              <w:rPr>
+                <w:lang w:val="en-US"/>
+              </w:rPr>
+              <w:t>describes</w:t>
             </w:r>
             <w:r>
               <w:rPr>
@@ -699,6 +705,51 @@
               <w:rPr>
                 <w:lang w:val="en-US"/>
               </w:rPr>
+              <w:t>In studying a physical system,</w:t>
+            </w:r>
+            <w:r>
+              <w:rPr>
+                <w:lang w:val="en-US"/>
+              </w:rPr>
+              <w:t xml:space="preserve"> boundary and initial conditions are</w:t>
+            </w:r>
+            <w:r>
+              <w:rPr>
+                <w:lang w:val="en-US"/>
+              </w:rPr>
+              <w:t xml:space="preserve"> usually</w:t>
+            </w:r>
+            <w:r>
+              <w:rPr>
+                <w:lang w:val="en-US"/>
+              </w:rPr>
+              <w:t xml:space="preserve"> things we can measure</w:t>
+            </w:r>
+            <w:r>
+              <w:rPr>
+                <w:lang w:val="en-US"/>
+              </w:rPr>
+              <w:t>.</w:t>
+            </w:r>
+          </w:p>
+          <w:p>
+            <w:pPr>
+              <w:spacing w:after="120"/>
+              <w:jc w:val="left"/>
+              <w:rPr>
+                <w:lang w:val="en-US"/>
+              </w:rPr>
+            </w:pPr>
+            <w:r>
+              <w:rPr>
+                <w:lang w:val="en-US"/>
+              </w:rPr>
+              <w:t>(</w:t>
+            </w:r>
+            <w:r>
+              <w:rPr>
+                <w:lang w:val="en-US"/>
+              </w:rPr>
               <w:t>IBVPs arise naturally in</w:t>
             </w:r>
             <w:r>
@@ -748,6 +799,12 @@
                 <w:lang w:val="en-US"/>
               </w:rPr>
               <w:t>initial and boundary conditions.</w:t>
+            </w:r>
+            <w:r>
+              <w:rPr>
+                <w:lang w:val="en-US"/>
+              </w:rPr>
+              <w:t>)</w:t>
             </w:r>
           </w:p>
         </w:tc>
@@ -873,7 +930,14 @@
               <w:rPr>
                 <w:lang w:val="en-US"/>
               </w:rPr>
-              <w:t xml:space="preserve">What people usually do in this case is to resort to some ad-hoc methods that are usually specific to the given problem and cannot be generalized to </w:t>
+              <w:t xml:space="preserve">What people usually do in this case is to resort to some ad-hoc methods that are usually </w:t>
+            </w:r>
+            <w:r>
+              <w:rPr>
+                <w:lang w:val="en-US"/>
+              </w:rPr>
+              <w:lastRenderedPageBreak/>
+              <w:t xml:space="preserve">specific to the given problem and cannot be generalized to </w:t>
             </w:r>
             <w:r>
               <w:rPr>
@@ -1313,13 +1377,7 @@
               <w:rPr>
                 <w:lang w:val="en-US"/>
               </w:rPr>
-              <w:t xml:space="preserve">Thus, my capstone aims to </w:t>
-            </w:r>
-            <w:r>
-              <w:rPr>
-                <w:lang w:val="en-US"/>
-              </w:rPr>
-              <w:t>i</w:t>
+              <w:t>Thus, my capstone aims to i</w:t>
             </w:r>
             <w:r>
               <w:rPr>
@@ -1728,6 +1786,7 @@
               <w:rPr>
                 <w:lang w:val="en-US"/>
               </w:rPr>
+              <w:lastRenderedPageBreak/>
               <w:t xml:space="preserve">The key to the algorithm is the construction of the </w:t>
             </w:r>
             <w:proofErr w:type="spellStart"/>
@@ -1756,14 +1815,7 @@
               <w:rPr>
                 <w:lang w:val="en-US"/>
               </w:rPr>
-              <w:t xml:space="preserve">. </w:t>
-            </w:r>
-            <w:r>
-              <w:rPr>
-                <w:lang w:val="en-US"/>
-              </w:rPr>
-              <w:lastRenderedPageBreak/>
-              <w:t xml:space="preserve">The forward transform F_\lambda turns the PDE in x and t into an ODE in t by turning differentiation in the spatial variable x into multiplication. The ODE also comes with an appropriate initial condition that comes from the original initial condition; that is, we have an ordinary IVP, </w:t>
+              <w:t xml:space="preserve">. The forward transform F_\lambda turns the PDE in x and t into an ODE in t by turning differentiation in the spatial variable x into multiplication. The ODE also comes with an appropriate initial condition that comes from the original initial condition; that is, we have an ordinary IVP, </w:t>
             </w:r>
             <w:proofErr w:type="spellStart"/>
             <w:r>
@@ -1849,7 +1901,19 @@
               <w:rPr>
                 <w:lang w:val="en-US"/>
               </w:rPr>
-              <w:t xml:space="preserve">Therefore, the algorithm is essentially broken into two parts; first, we construct the adjoint boundary conditions; then, we use the adjoint and other information about the IBVP to construct the </w:t>
+              <w:t xml:space="preserve">Therefore, the algorithm is essentially broken into two </w:t>
+            </w:r>
+            <w:r>
+              <w:rPr>
+                <w:lang w:val="en-US"/>
+              </w:rPr>
+              <w:t>step</w:t>
+            </w:r>
+            <w:r>
+              <w:rPr>
+                <w:lang w:val="en-US"/>
+              </w:rPr>
+              <w:t xml:space="preserve">s; first, we construct the adjoint boundary conditions; then, we use the adjoint and other information about the IBVP to construct the </w:t>
             </w:r>
             <w:proofErr w:type="spellStart"/>
             <w:r>
@@ -2019,6 +2083,37 @@
               <w:rPr>
                 <w:lang w:val="en-US"/>
               </w:rPr>
+              <w:t xml:space="preserve">After constructing the adjoint boundary conditions, the next step is to construct the </w:t>
+            </w:r>
+            <w:proofErr w:type="spellStart"/>
+            <w:r>
+              <w:rPr>
+                <w:lang w:val="en-US"/>
+              </w:rPr>
+              <w:t>Fokas</w:t>
+            </w:r>
+            <w:proofErr w:type="spellEnd"/>
+            <w:r>
+              <w:rPr>
+                <w:lang w:val="en-US"/>
+              </w:rPr>
+              <w:t xml:space="preserve"> transform pair.</w:t>
+            </w:r>
+            <w:bookmarkStart w:id="0" w:name="_GoBack"/>
+            <w:bookmarkEnd w:id="0"/>
+          </w:p>
+          <w:p>
+            <w:pPr>
+              <w:spacing w:after="120"/>
+              <w:jc w:val="left"/>
+              <w:rPr>
+                <w:lang w:val="en-US"/>
+              </w:rPr>
+            </w:pPr>
+            <w:r>
+              <w:rPr>
+                <w:lang w:val="en-US"/>
+              </w:rPr>
               <w:t xml:space="preserve">The </w:t>
             </w:r>
             <w:proofErr w:type="spellStart"/>
@@ -2126,6 +2221,7 @@
               <w:rPr>
                 <w:lang w:val="en-US"/>
               </w:rPr>
+              <w:lastRenderedPageBreak/>
               <w:t>21</w:t>
             </w:r>
           </w:p>
@@ -2203,8 +2299,31 @@
               <w:rPr>
                 <w:lang w:val="en-US"/>
               </w:rPr>
-              <w:lastRenderedPageBreak/>
-              <w:t>To give a general idea of what these contours are, the red and green lines are the boundaries of some sectors in the sectors, and the blue and black circles are contours around the poles of the integrand, that is, dangerous places where we may have division by zero. Thus, to construct the contours, I would start with the sector boundaries as the contours’ backbone and then deform the contours to avoid the poles of the integrand.</w:t>
+              <w:t xml:space="preserve">To give a general idea of what these contours are, the red and green lines are the boundaries of some sectors in the sectors, and the blue and black circles are contours around the poles of the integrand, that is, dangerous places where we may have division by zero. Thus, to construct the contours, I would start with the sector boundaries </w:t>
+            </w:r>
+            <w:r>
+              <w:rPr>
+                <w:lang w:val="en-US"/>
+              </w:rPr>
+              <w:t>and</w:t>
+            </w:r>
+            <w:r>
+              <w:rPr>
+                <w:lang w:val="en-US"/>
+              </w:rPr>
+              <w:t xml:space="preserve"> deform </w:t>
+            </w:r>
+            <w:r>
+              <w:rPr>
+                <w:lang w:val="en-US"/>
+              </w:rPr>
+              <w:t>them</w:t>
+            </w:r>
+            <w:r>
+              <w:rPr>
+                <w:lang w:val="en-US"/>
+              </w:rPr>
+              <w:t xml:space="preserve"> to avoid the poles of the integrand.</w:t>
             </w:r>
           </w:p>
         </w:tc>
@@ -2226,7 +2345,6 @@
               <w:rPr>
                 <w:lang w:val="en-US"/>
               </w:rPr>
-              <w:lastRenderedPageBreak/>
               <w:t>23</w:t>
             </w:r>
           </w:p>
@@ -2289,13 +2407,7 @@
               <w:rPr>
                 <w:lang w:val="en-US"/>
               </w:rPr>
-              <w:t xml:space="preserve">n = </w:t>
-            </w:r>
-            <w:r>
-              <w:rPr>
-                <w:lang w:val="en-US"/>
-              </w:rPr>
-              <w:t>4, 5.</w:t>
+              <w:t>n = 4, 5.</w:t>
             </w:r>
           </w:p>
         </w:tc>
@@ -2737,7 +2849,14 @@
               <w:rPr>
                 <w:lang w:val="en-US"/>
               </w:rPr>
-              <w:t>My library is able to do that, and we verified that my library gives the correct symbolic formulas using the following two problems.</w:t>
+              <w:t xml:space="preserve">My library is able to do that, and we verified that my library gives the correct symbolic </w:t>
+            </w:r>
+            <w:r>
+              <w:rPr>
+                <w:lang w:val="en-US"/>
+              </w:rPr>
+              <w:lastRenderedPageBreak/>
+              <w:t>formulas using the following two problems.</w:t>
             </w:r>
           </w:p>
         </w:tc>
@@ -2759,6 +2878,7 @@
               <w:rPr>
                 <w:lang w:val="en-US"/>
               </w:rPr>
+              <w:lastRenderedPageBreak/>
               <w:t>31</w:t>
             </w:r>
           </w:p>
@@ -2808,14 +2928,7 @@
               <w:rPr>
                 <w:lang w:val="en-US"/>
               </w:rPr>
-              <w:t xml:space="preserve">The integrands are given by these formulas, which are derived by hand and published in </w:t>
-            </w:r>
-            <w:r>
-              <w:rPr>
-                <w:lang w:val="en-US"/>
-              </w:rPr>
-              <w:lastRenderedPageBreak/>
-              <w:t>my supervisor’s paper. I verified that the symbolic formulas produced by my library are equivalent to these expressions.</w:t>
+              <w:t>The integrands are given by these formulas, which are derived by hand and published in my supervisor’s paper. I verified that the symbolic formulas produced by my library are equivalent to these expressions.</w:t>
             </w:r>
           </w:p>
         </w:tc>
@@ -2837,7 +2950,6 @@
               <w:rPr>
                 <w:lang w:val="en-US"/>
               </w:rPr>
-              <w:lastRenderedPageBreak/>
               <w:t>32</w:t>
             </w:r>
           </w:p>
@@ -2858,22 +2970,13 @@
               <w:rPr>
                 <w:lang w:val="en-US"/>
               </w:rPr>
-              <w:t xml:space="preserve">Same for Problem 2. </w:t>
-            </w:r>
-          </w:p>
-          <w:p>
-            <w:pPr>
-              <w:spacing w:after="120"/>
-              <w:jc w:val="left"/>
-              <w:rPr>
-                <w:lang w:val="en-US"/>
-              </w:rPr>
-            </w:pPr>
-            <w:r>
-              <w:rPr>
-                <w:lang w:val="en-US"/>
-              </w:rPr>
-              <w:t>These IBVPs only have spatial order 3. These formulas can get very complicated easily for higher spatial orders.</w:t>
+              <w:t xml:space="preserve">I did the same </w:t>
+            </w:r>
+            <w:r>
+              <w:rPr>
+                <w:lang w:val="en-US"/>
+              </w:rPr>
+              <w:t xml:space="preserve">for Problem 2. </w:t>
             </w:r>
           </w:p>
         </w:tc>
@@ -2930,7 +3033,13 @@
               <w:rPr>
                 <w:lang w:val="en-US"/>
               </w:rPr>
-              <w:t>In my implementation, I have already taken measures to bring down the evaluation time to within 20s, e.g., by replacing the inner integral in a double integral with its explicit formula so that it is not as expensive to compute as an iterated integral.</w:t>
+              <w:t>In my implementation, I have already taken measures to bring down the evaluation time to within 20s</w:t>
+            </w:r>
+            <w:r>
+              <w:rPr>
+                <w:lang w:val="en-US"/>
+              </w:rPr>
+              <w:t>.</w:t>
             </w:r>
           </w:p>
           <w:p>
@@ -2960,21 +3069,25 @@
               <w:rPr>
                 <w:lang w:val="en-US"/>
               </w:rPr>
-              <w:t xml:space="preserve">In my current implementation, I’m using Julia’s native integrator, and we concluded that evaluating the solution in less than 20s is as far as I can go with the native integrator. </w:t>
-            </w:r>
-            <w:proofErr w:type="gramStart"/>
-            <w:r>
-              <w:rPr>
-                <w:lang w:val="en-US"/>
-              </w:rPr>
-              <w:t>So</w:t>
-            </w:r>
-            <w:proofErr w:type="gramEnd"/>
-            <w:r>
-              <w:rPr>
-                <w:lang w:val="en-US"/>
-              </w:rPr>
-              <w:t xml:space="preserve"> to improve the evaluation speed, the idea is to build a custom integrator that is tailored to evaluating the contour integrals in the </w:t>
+              <w:t>To</w:t>
+            </w:r>
+            <w:r>
+              <w:rPr>
+                <w:lang w:val="en-US"/>
+              </w:rPr>
+              <w:t xml:space="preserve"> improve the evaluation speed, </w:t>
+            </w:r>
+            <w:r>
+              <w:rPr>
+                <w:lang w:val="en-US"/>
+              </w:rPr>
+              <w:t>one</w:t>
+            </w:r>
+            <w:r>
+              <w:rPr>
+                <w:lang w:val="en-US"/>
+              </w:rPr>
+              <w:t xml:space="preserve"> idea is to build a custom integrator that is tailored to evaluating the contour integrals in the </w:t>
             </w:r>
             <w:proofErr w:type="spellStart"/>
             <w:r>
@@ -2988,7 +3101,19 @@
               <w:rPr>
                 <w:lang w:val="en-US"/>
               </w:rPr>
-              <w:t xml:space="preserve"> transform pair. If we know the mathematical properties of the integrand and the contour, maybe we can find out which parts of the integrand contribute significantly to the integral on which parts of the contour, and discard parts of the integrand that do not contribute significantly to the integral. In this way, we may hope to save time by eliminating trivial computations.</w:t>
+              <w:t xml:space="preserve"> transform pair. If we know the mathematical properties of the integrand and the contour, maybe we can find out which parts of the integrand contribute significantly to the integral </w:t>
+            </w:r>
+            <w:r>
+              <w:rPr>
+                <w:lang w:val="en-US"/>
+              </w:rPr>
+              <w:t>a</w:t>
+            </w:r>
+            <w:r>
+              <w:rPr>
+                <w:lang w:val="en-US"/>
+              </w:rPr>
+              <w:t>nd discard parts of the integrand that do not. In this way, we may hope to save time by eliminating trivial computations.</w:t>
             </w:r>
           </w:p>
         </w:tc>
@@ -3018,8 +3143,6 @@
               </w:rPr>
               <w:t>4</w:t>
             </w:r>
-            <w:bookmarkStart w:id="0" w:name="_GoBack"/>
-            <w:bookmarkEnd w:id="0"/>
           </w:p>
         </w:tc>
         <w:tc>
@@ -3189,13 +3312,7 @@
               <w:rPr>
                 <w:lang w:val="en-US"/>
               </w:rPr>
-              <w:t>in order to analyze the solution graphically</w:t>
-            </w:r>
-            <w:r>
-              <w:rPr>
-                <w:lang w:val="en-US"/>
-              </w:rPr>
-              <w:t xml:space="preserve">, </w:t>
+              <w:t xml:space="preserve">in order to analyze the solution graphically, </w:t>
             </w:r>
             <w:r>
               <w:rPr>
